--- a/my_styles.docx
+++ b/my_styles.docx
@@ -335,6 +335,1603 @@
       <w:r>
         <w:t>Heading 3</w:t>
       </w:r>
+    </w:p>
+    <w:p>
+      <w:pPr>
+        <w:pStyle w:val="BodyText"/>
+      </w:pPr>
+    </w:p>
+    <w:tbl>
+      <w:tblPr>
+        <w:tblW w:w="0" w:type="auto"/>
+        <w:tblLook w:val="0020" w:firstRow="1" w:lastRow="0" w:firstColumn="0" w:lastColumn="0" w:noHBand="0" w:noVBand="0"/>
+      </w:tblPr>
+      <w:tblGrid>
+        <w:gridCol w:w="1503"/>
+        <w:gridCol w:w="897"/>
+        <w:gridCol w:w="956"/>
+        <w:gridCol w:w="876"/>
+        <w:gridCol w:w="696"/>
+        <w:gridCol w:w="723"/>
+        <w:gridCol w:w="636"/>
+      </w:tblGrid>
+      <w:tr>
+        <w:trPr>
+          <w:tblHeader/>
+        </w:trPr>
+        <w:tc>
+          <w:tcPr>
+            <w:tcW w:w="0" w:type="auto"/>
+          </w:tcPr>
+          <w:p>
+            <w:pPr>
+              <w:pStyle w:val="Compact"/>
+            </w:pPr>
+            <w:r>
+              <w:t>Bay Segment</w:t>
+            </w:r>
+          </w:p>
+        </w:tc>
+        <w:tc>
+          <w:tcPr>
+            <w:tcW w:w="0" w:type="auto"/>
+          </w:tcPr>
+          <w:p>
+            <w:pPr>
+              <w:pStyle w:val="Compact"/>
+              <w:jc w:val="right"/>
+            </w:pPr>
+            <w:r>
+              <w:t>Station</w:t>
+            </w:r>
+          </w:p>
+        </w:tc>
+        <w:tc>
+          <w:tcPr>
+            <w:tcW w:w="0" w:type="auto"/>
+          </w:tcPr>
+          <w:p>
+            <w:pPr>
+              <w:pStyle w:val="Compact"/>
+              <w:jc w:val="right"/>
+            </w:pPr>
+            <w:r>
+              <w:t>Lon</w:t>
+            </w:r>
+          </w:p>
+        </w:tc>
+        <w:tc>
+          <w:tcPr>
+            <w:tcW w:w="0" w:type="auto"/>
+          </w:tcPr>
+          <w:p>
+            <w:pPr>
+              <w:pStyle w:val="Compact"/>
+              <w:jc w:val="right"/>
+            </w:pPr>
+            <w:r>
+              <w:t>Lat</w:t>
+            </w:r>
+          </w:p>
+        </w:tc>
+        <w:tc>
+          <w:tcPr>
+            <w:tcW w:w="0" w:type="auto"/>
+          </w:tcPr>
+          <w:p>
+            <w:pPr>
+              <w:pStyle w:val="Compact"/>
+              <w:jc w:val="right"/>
+            </w:pPr>
+            <w:r>
+              <w:t>AIC</w:t>
+            </w:r>
+          </w:p>
+        </w:tc>
+        <w:tc>
+          <w:tcPr>
+            <w:tcW w:w="0" w:type="auto"/>
+          </w:tcPr>
+          <w:p>
+            <w:pPr>
+              <w:pStyle w:val="Compact"/>
+              <w:jc w:val="right"/>
+            </w:pPr>
+            <w:r>
+              <w:t>GCV</w:t>
+            </w:r>
+          </w:p>
+        </w:tc>
+        <w:tc>
+          <w:tcPr>
+            <w:tcW w:w="0" w:type="auto"/>
+          </w:tcPr>
+          <w:p>
+            <w:pPr>
+              <w:pStyle w:val="Compact"/>
+              <w:jc w:val="right"/>
+            </w:pPr>
+            <w:r>
+              <w:t>R</w:t>
+            </w:r>
+            <m:oMath>
+              <m:sSup>
+                <m:sSupPr>
+                  <m:ctrlPr>
+                    <w:rPr>
+                      <w:rFonts w:ascii="Cambria Math" w:hAnsi="Cambria Math"/>
+                    </w:rPr>
+                  </m:ctrlPr>
+                </m:sSupPr>
+                <m:e>
+                  <m:r>
+                    <w:rPr>
+                      <w:rFonts w:ascii="Cambria Math" w:hAnsi="Cambria Math"/>
+                    </w:rPr>
+                    <m:t>​</m:t>
+                  </m:r>
+                </m:e>
+                <m:sup>
+                  <m:r>
+                    <w:rPr>
+                      <w:rFonts w:ascii="Cambria Math" w:hAnsi="Cambria Math"/>
+                    </w:rPr>
+                    <m:t>2</m:t>
+                  </m:r>
+                </m:sup>
+              </m:sSup>
+            </m:oMath>
+          </w:p>
+        </w:tc>
+      </w:tr>
+      <w:tr>
+        <w:tc>
+          <w:tcPr>
+            <w:tcW w:w="0" w:type="auto"/>
+          </w:tcPr>
+          <w:p>
+            <w:pPr>
+              <w:pStyle w:val="Compact"/>
+            </w:pPr>
+            <w:r>
+              <w:t>OTB</w:t>
+            </w:r>
+          </w:p>
+        </w:tc>
+        <w:tc>
+          <w:tcPr>
+            <w:tcW w:w="0" w:type="auto"/>
+          </w:tcPr>
+          <w:p>
+            <w:pPr>
+              <w:pStyle w:val="Compact"/>
+              <w:jc w:val="right"/>
+            </w:pPr>
+            <w:r>
+              <w:t>36</w:t>
+            </w:r>
+          </w:p>
+        </w:tc>
+        <w:tc>
+          <w:tcPr>
+            <w:tcW w:w="0" w:type="auto"/>
+          </w:tcPr>
+          <w:p>
+            <w:pPr>
+              <w:pStyle w:val="Compact"/>
+              <w:jc w:val="right"/>
+            </w:pPr>
+            <w:r>
+              <w:t>-82.553</w:t>
+            </w:r>
+          </w:p>
+        </w:tc>
+        <w:tc>
+          <w:tcPr>
+            <w:tcW w:w="0" w:type="auto"/>
+          </w:tcPr>
+          <w:p>
+            <w:pPr>
+              <w:pStyle w:val="Compact"/>
+              <w:jc w:val="right"/>
+            </w:pPr>
+            <w:r>
+              <w:t>27.856</w:t>
+            </w:r>
+          </w:p>
+        </w:tc>
+        <w:tc>
+          <w:tcPr>
+            <w:tcW w:w="0" w:type="auto"/>
+          </w:tcPr>
+          <w:p>
+            <w:pPr>
+              <w:pStyle w:val="Compact"/>
+              <w:jc w:val="right"/>
+            </w:pPr>
+            <w:r>
+              <w:t>2115</w:t>
+            </w:r>
+          </w:p>
+        </w:tc>
+        <w:tc>
+          <w:tcPr>
+            <w:tcW w:w="0" w:type="auto"/>
+          </w:tcPr>
+          <w:p>
+            <w:pPr>
+              <w:pStyle w:val="Compact"/>
+              <w:jc w:val="right"/>
+            </w:pPr>
+            <w:r>
+              <w:t>3.76</w:t>
+            </w:r>
+          </w:p>
+        </w:tc>
+        <w:tc>
+          <w:tcPr>
+            <w:tcW w:w="0" w:type="auto"/>
+          </w:tcPr>
+          <w:p>
+            <w:pPr>
+              <w:pStyle w:val="Compact"/>
+              <w:jc w:val="right"/>
+            </w:pPr>
+            <w:r>
+              <w:t>0.92</w:t>
+            </w:r>
+          </w:p>
+        </w:tc>
+      </w:tr>
+      <w:tr>
+        <w:tc>
+          <w:tcPr>
+            <w:tcW w:w="0" w:type="auto"/>
+          </w:tcPr>
+          <w:p>
+            <w:pPr>
+              <w:pStyle w:val="Compact"/>
+            </w:pPr>
+          </w:p>
+        </w:tc>
+        <w:tc>
+          <w:tcPr>
+            <w:tcW w:w="0" w:type="auto"/>
+          </w:tcPr>
+          <w:p>
+            <w:pPr>
+              <w:pStyle w:val="Compact"/>
+              <w:jc w:val="right"/>
+            </w:pPr>
+            <w:r>
+              <w:t>38</w:t>
+            </w:r>
+          </w:p>
+        </w:tc>
+        <w:tc>
+          <w:tcPr>
+            <w:tcW w:w="0" w:type="auto"/>
+          </w:tcPr>
+          <w:p>
+            <w:pPr>
+              <w:pStyle w:val="Compact"/>
+              <w:jc w:val="right"/>
+            </w:pPr>
+            <w:r>
+              <w:t>-82.577</w:t>
+            </w:r>
+          </w:p>
+        </w:tc>
+        <w:tc>
+          <w:tcPr>
+            <w:tcW w:w="0" w:type="auto"/>
+          </w:tcPr>
+          <w:p>
+            <w:pPr>
+              <w:pStyle w:val="Compact"/>
+              <w:jc w:val="right"/>
+            </w:pPr>
+            <w:r>
+              <w:t>27.882</w:t>
+            </w:r>
+          </w:p>
+        </w:tc>
+        <w:tc>
+          <w:tcPr>
+            <w:tcW w:w="0" w:type="auto"/>
+          </w:tcPr>
+          <w:p>
+            <w:pPr>
+              <w:pStyle w:val="Compact"/>
+              <w:jc w:val="right"/>
+            </w:pPr>
+            <w:r>
+              <w:t>2167</w:t>
+            </w:r>
+          </w:p>
+        </w:tc>
+        <w:tc>
+          <w:tcPr>
+            <w:tcW w:w="0" w:type="auto"/>
+          </w:tcPr>
+          <w:p>
+            <w:pPr>
+              <w:pStyle w:val="Compact"/>
+              <w:jc w:val="right"/>
+            </w:pPr>
+            <w:r>
+              <w:t>4.19</w:t>
+            </w:r>
+          </w:p>
+        </w:tc>
+        <w:tc>
+          <w:tcPr>
+            <w:tcW w:w="0" w:type="auto"/>
+          </w:tcPr>
+          <w:p>
+            <w:pPr>
+              <w:pStyle w:val="Compact"/>
+              <w:jc w:val="right"/>
+            </w:pPr>
+            <w:r>
+              <w:t>0.91</w:t>
+            </w:r>
+          </w:p>
+        </w:tc>
+      </w:tr>
+      <w:tr>
+        <w:tc>
+          <w:tcPr>
+            <w:tcW w:w="0" w:type="auto"/>
+          </w:tcPr>
+          <w:p>
+            <w:pPr>
+              <w:pStyle w:val="Compact"/>
+            </w:pPr>
+          </w:p>
+        </w:tc>
+        <w:tc>
+          <w:tcPr>
+            <w:tcW w:w="0" w:type="auto"/>
+          </w:tcPr>
+          <w:p>
+            <w:pPr>
+              <w:pStyle w:val="Compact"/>
+              <w:jc w:val="right"/>
+            </w:pPr>
+            <w:r>
+              <w:t>40</w:t>
+            </w:r>
+          </w:p>
+        </w:tc>
+        <w:tc>
+          <w:tcPr>
+            <w:tcW w:w="0" w:type="auto"/>
+          </w:tcPr>
+          <w:p>
+            <w:pPr>
+              <w:pStyle w:val="Compact"/>
+              <w:jc w:val="right"/>
+            </w:pPr>
+            <w:r>
+              <w:t>-82.587</w:t>
+            </w:r>
+          </w:p>
+        </w:tc>
+        <w:tc>
+          <w:tcPr>
+            <w:tcW w:w="0" w:type="auto"/>
+          </w:tcPr>
+          <w:p>
+            <w:pPr>
+              <w:pStyle w:val="Compact"/>
+              <w:jc w:val="right"/>
+            </w:pPr>
+            <w:r>
+              <w:t>27.929</w:t>
+            </w:r>
+          </w:p>
+        </w:tc>
+        <w:tc>
+          <w:tcPr>
+            <w:tcW w:w="0" w:type="auto"/>
+          </w:tcPr>
+          <w:p>
+            <w:pPr>
+              <w:pStyle w:val="Compact"/>
+              <w:jc w:val="right"/>
+            </w:pPr>
+            <w:r>
+              <w:t>2140</w:t>
+            </w:r>
+          </w:p>
+        </w:tc>
+        <w:tc>
+          <w:tcPr>
+            <w:tcW w:w="0" w:type="auto"/>
+          </w:tcPr>
+          <w:p>
+            <w:pPr>
+              <w:pStyle w:val="Compact"/>
+              <w:jc w:val="right"/>
+            </w:pPr>
+            <w:r>
+              <w:t>3.87</w:t>
+            </w:r>
+          </w:p>
+        </w:tc>
+        <w:tc>
+          <w:tcPr>
+            <w:tcW w:w="0" w:type="auto"/>
+          </w:tcPr>
+          <w:p>
+            <w:pPr>
+              <w:pStyle w:val="Compact"/>
+              <w:jc w:val="right"/>
+            </w:pPr>
+            <w:r>
+              <w:t>0.92</w:t>
+            </w:r>
+          </w:p>
+        </w:tc>
+      </w:tr>
+      <w:tr>
+        <w:tc>
+          <w:tcPr>
+            <w:tcW w:w="0" w:type="auto"/>
+          </w:tcPr>
+          <w:p>
+            <w:pPr>
+              <w:pStyle w:val="Compact"/>
+            </w:pPr>
+          </w:p>
+        </w:tc>
+        <w:tc>
+          <w:tcPr>
+            <w:tcW w:w="0" w:type="auto"/>
+          </w:tcPr>
+          <w:p>
+            <w:pPr>
+              <w:pStyle w:val="Compact"/>
+              <w:jc w:val="right"/>
+            </w:pPr>
+            <w:r>
+              <w:t>41</w:t>
+            </w:r>
+          </w:p>
+        </w:tc>
+        <w:tc>
+          <w:tcPr>
+            <w:tcW w:w="0" w:type="auto"/>
+          </w:tcPr>
+          <w:p>
+            <w:pPr>
+              <w:pStyle w:val="Compact"/>
+              <w:jc w:val="right"/>
+            </w:pPr>
+            <w:r>
+              <w:t>-82.565</w:t>
+            </w:r>
+          </w:p>
+        </w:tc>
+        <w:tc>
+          <w:tcPr>
+            <w:tcW w:w="0" w:type="auto"/>
+          </w:tcPr>
+          <w:p>
+            <w:pPr>
+              <w:pStyle w:val="Compact"/>
+              <w:jc w:val="right"/>
+            </w:pPr>
+            <w:r>
+              <w:t>27.937</w:t>
+            </w:r>
+          </w:p>
+        </w:tc>
+        <w:tc>
+          <w:tcPr>
+            <w:tcW w:w="0" w:type="auto"/>
+          </w:tcPr>
+          <w:p>
+            <w:pPr>
+              <w:pStyle w:val="Compact"/>
+              <w:jc w:val="right"/>
+            </w:pPr>
+            <w:r>
+              <w:t>2242</w:t>
+            </w:r>
+          </w:p>
+        </w:tc>
+        <w:tc>
+          <w:tcPr>
+            <w:tcW w:w="0" w:type="auto"/>
+          </w:tcPr>
+          <w:p>
+            <w:pPr>
+              <w:pStyle w:val="Compact"/>
+              <w:jc w:val="right"/>
+            </w:pPr>
+            <w:r>
+              <w:t>4.72</w:t>
+            </w:r>
+          </w:p>
+        </w:tc>
+        <w:tc>
+          <w:tcPr>
+            <w:tcW w:w="0" w:type="auto"/>
+          </w:tcPr>
+          <w:p>
+            <w:pPr>
+              <w:pStyle w:val="Compact"/>
+              <w:jc w:val="right"/>
+            </w:pPr>
+            <w:r>
+              <w:t>0.90</w:t>
+            </w:r>
+          </w:p>
+        </w:tc>
+      </w:tr>
+      <w:tr>
+        <w:tc>
+          <w:tcPr>
+            <w:tcW w:w="0" w:type="auto"/>
+          </w:tcPr>
+          <w:p>
+            <w:pPr>
+              <w:pStyle w:val="Compact"/>
+            </w:pPr>
+          </w:p>
+        </w:tc>
+        <w:tc>
+          <w:tcPr>
+            <w:tcW w:w="0" w:type="auto"/>
+          </w:tcPr>
+          <w:p>
+            <w:pPr>
+              <w:pStyle w:val="Compact"/>
+              <w:jc w:val="right"/>
+            </w:pPr>
+            <w:r>
+              <w:t>46</w:t>
+            </w:r>
+          </w:p>
+        </w:tc>
+        <w:tc>
+          <w:tcPr>
+            <w:tcW w:w="0" w:type="auto"/>
+          </w:tcPr>
+          <w:p>
+            <w:pPr>
+              <w:pStyle w:val="Compact"/>
+              <w:jc w:val="right"/>
+            </w:pPr>
+            <w:r>
+              <w:t>-82.659</w:t>
+            </w:r>
+          </w:p>
+        </w:tc>
+        <w:tc>
+          <w:tcPr>
+            <w:tcW w:w="0" w:type="auto"/>
+          </w:tcPr>
+          <w:p>
+            <w:pPr>
+              <w:pStyle w:val="Compact"/>
+              <w:jc w:val="right"/>
+            </w:pPr>
+            <w:r>
+              <w:t>27.990</w:t>
+            </w:r>
+          </w:p>
+        </w:tc>
+        <w:tc>
+          <w:tcPr>
+            <w:tcW w:w="0" w:type="auto"/>
+          </w:tcPr>
+          <w:p>
+            <w:pPr>
+              <w:pStyle w:val="Compact"/>
+              <w:jc w:val="right"/>
+            </w:pPr>
+            <w:r>
+              <w:t>2261</w:t>
+            </w:r>
+          </w:p>
+        </w:tc>
+        <w:tc>
+          <w:tcPr>
+            <w:tcW w:w="0" w:type="auto"/>
+          </w:tcPr>
+          <w:p>
+            <w:pPr>
+              <w:pStyle w:val="Compact"/>
+              <w:jc w:val="right"/>
+            </w:pPr>
+            <w:r>
+              <w:t>5.97</w:t>
+            </w:r>
+          </w:p>
+        </w:tc>
+        <w:tc>
+          <w:tcPr>
+            <w:tcW w:w="0" w:type="auto"/>
+          </w:tcPr>
+          <w:p>
+            <w:pPr>
+              <w:pStyle w:val="Compact"/>
+              <w:jc w:val="right"/>
+            </w:pPr>
+            <w:r>
+              <w:t>0.87</w:t>
+            </w:r>
+          </w:p>
+        </w:tc>
+      </w:tr>
+      <w:tr>
+        <w:tc>
+          <w:tcPr>
+            <w:tcW w:w="0" w:type="auto"/>
+          </w:tcPr>
+          <w:p>
+            <w:pPr>
+              <w:pStyle w:val="Compact"/>
+            </w:pPr>
+          </w:p>
+        </w:tc>
+        <w:tc>
+          <w:tcPr>
+            <w:tcW w:w="0" w:type="auto"/>
+          </w:tcPr>
+          <w:p>
+            <w:pPr>
+              <w:pStyle w:val="Compact"/>
+              <w:jc w:val="right"/>
+            </w:pPr>
+            <w:r>
+              <w:t>47</w:t>
+            </w:r>
+          </w:p>
+        </w:tc>
+        <w:tc>
+          <w:tcPr>
+            <w:tcW w:w="0" w:type="auto"/>
+          </w:tcPr>
+          <w:p>
+            <w:pPr>
+              <w:pStyle w:val="Compact"/>
+              <w:jc w:val="right"/>
+            </w:pPr>
+            <w:r>
+              <w:t>-82.620</w:t>
+            </w:r>
+          </w:p>
+        </w:tc>
+        <w:tc>
+          <w:tcPr>
+            <w:tcW w:w="0" w:type="auto"/>
+          </w:tcPr>
+          <w:p>
+            <w:pPr>
+              <w:pStyle w:val="Compact"/>
+              <w:jc w:val="right"/>
+            </w:pPr>
+            <w:r>
+              <w:t>27.973</w:t>
+            </w:r>
+          </w:p>
+        </w:tc>
+        <w:tc>
+          <w:tcPr>
+            <w:tcW w:w="0" w:type="auto"/>
+          </w:tcPr>
+          <w:p>
+            <w:pPr>
+              <w:pStyle w:val="Compact"/>
+              <w:jc w:val="right"/>
+            </w:pPr>
+            <w:r>
+              <w:t>2203</w:t>
+            </w:r>
+          </w:p>
+        </w:tc>
+        <w:tc>
+          <w:tcPr>
+            <w:tcW w:w="0" w:type="auto"/>
+          </w:tcPr>
+          <w:p>
+            <w:pPr>
+              <w:pStyle w:val="Compact"/>
+              <w:jc w:val="right"/>
+            </w:pPr>
+            <w:r>
+              <w:t>4.31</w:t>
+            </w:r>
+          </w:p>
+        </w:tc>
+        <w:tc>
+          <w:tcPr>
+            <w:tcW w:w="0" w:type="auto"/>
+          </w:tcPr>
+          <w:p>
+            <w:pPr>
+              <w:pStyle w:val="Compact"/>
+              <w:jc w:val="right"/>
+            </w:pPr>
+            <w:r>
+              <w:t>0.91</w:t>
+            </w:r>
+          </w:p>
+        </w:tc>
+      </w:tr>
+      <w:tr>
+        <w:tc>
+          <w:tcPr>
+            <w:tcW w:w="0" w:type="auto"/>
+          </w:tcPr>
+          <w:p>
+            <w:pPr>
+              <w:pStyle w:val="Compact"/>
+            </w:pPr>
+          </w:p>
+        </w:tc>
+        <w:tc>
+          <w:tcPr>
+            <w:tcW w:w="0" w:type="auto"/>
+          </w:tcPr>
+          <w:p>
+            <w:pPr>
+              <w:pStyle w:val="Compact"/>
+              <w:jc w:val="right"/>
+            </w:pPr>
+            <w:r>
+              <w:t>50</w:t>
+            </w:r>
+          </w:p>
+        </w:tc>
+        <w:tc>
+          <w:tcPr>
+            <w:tcW w:w="0" w:type="auto"/>
+          </w:tcPr>
+          <w:p>
+            <w:pPr>
+              <w:pStyle w:val="Compact"/>
+              <w:jc w:val="right"/>
+            </w:pPr>
+            <w:r>
+              <w:t>-82.538</w:t>
+            </w:r>
+          </w:p>
+        </w:tc>
+        <w:tc>
+          <w:tcPr>
+            <w:tcW w:w="0" w:type="auto"/>
+          </w:tcPr>
+          <w:p>
+            <w:pPr>
+              <w:pStyle w:val="Compact"/>
+              <w:jc w:val="right"/>
+            </w:pPr>
+            <w:r>
+              <w:t>27.919</w:t>
+            </w:r>
+          </w:p>
+        </w:tc>
+        <w:tc>
+          <w:tcPr>
+            <w:tcW w:w="0" w:type="auto"/>
+          </w:tcPr>
+          <w:p>
+            <w:pPr>
+              <w:pStyle w:val="Compact"/>
+              <w:jc w:val="right"/>
+            </w:pPr>
+            <w:r>
+              <w:t>2209</w:t>
+            </w:r>
+          </w:p>
+        </w:tc>
+        <w:tc>
+          <w:tcPr>
+            <w:tcW w:w="0" w:type="auto"/>
+          </w:tcPr>
+          <w:p>
+            <w:pPr>
+              <w:pStyle w:val="Compact"/>
+              <w:jc w:val="right"/>
+            </w:pPr>
+            <w:r>
+              <w:t>4.58</w:t>
+            </w:r>
+          </w:p>
+        </w:tc>
+        <w:tc>
+          <w:tcPr>
+            <w:tcW w:w="0" w:type="auto"/>
+          </w:tcPr>
+          <w:p>
+            <w:pPr>
+              <w:pStyle w:val="Compact"/>
+              <w:jc w:val="right"/>
+            </w:pPr>
+            <w:r>
+              <w:t>0.90</w:t>
+            </w:r>
+          </w:p>
+        </w:tc>
+      </w:tr>
+      <w:tr>
+        <w:tc>
+          <w:tcPr>
+            <w:tcW w:w="0" w:type="auto"/>
+          </w:tcPr>
+          <w:p>
+            <w:pPr>
+              <w:pStyle w:val="Compact"/>
+            </w:pPr>
+          </w:p>
+        </w:tc>
+        <w:tc>
+          <w:tcPr>
+            <w:tcW w:w="0" w:type="auto"/>
+          </w:tcPr>
+          <w:p>
+            <w:pPr>
+              <w:pStyle w:val="Compact"/>
+              <w:jc w:val="right"/>
+            </w:pPr>
+            <w:r>
+              <w:t>51</w:t>
+            </w:r>
+          </w:p>
+        </w:tc>
+        <w:tc>
+          <w:tcPr>
+            <w:tcW w:w="0" w:type="auto"/>
+          </w:tcPr>
+          <w:p>
+            <w:pPr>
+              <w:pStyle w:val="Compact"/>
+              <w:jc w:val="right"/>
+            </w:pPr>
+            <w:r>
+              <w:t>-82.549</w:t>
+            </w:r>
+          </w:p>
+        </w:tc>
+        <w:tc>
+          <w:tcPr>
+            <w:tcW w:w="0" w:type="auto"/>
+          </w:tcPr>
+          <w:p>
+            <w:pPr>
+              <w:pStyle w:val="Compact"/>
+              <w:jc w:val="right"/>
+            </w:pPr>
+            <w:r>
+              <w:t>27.890</w:t>
+            </w:r>
+          </w:p>
+        </w:tc>
+        <w:tc>
+          <w:tcPr>
+            <w:tcW w:w="0" w:type="auto"/>
+          </w:tcPr>
+          <w:p>
+            <w:pPr>
+              <w:pStyle w:val="Compact"/>
+              <w:jc w:val="right"/>
+            </w:pPr>
+            <w:r>
+              <w:t>2034</w:t>
+            </w:r>
+          </w:p>
+        </w:tc>
+        <w:tc>
+          <w:tcPr>
+            <w:tcW w:w="0" w:type="auto"/>
+          </w:tcPr>
+          <w:p>
+            <w:pPr>
+              <w:pStyle w:val="Compact"/>
+              <w:jc w:val="right"/>
+            </w:pPr>
+            <w:r>
+              <w:t>3.90</w:t>
+            </w:r>
+          </w:p>
+        </w:tc>
+        <w:tc>
+          <w:tcPr>
+            <w:tcW w:w="0" w:type="auto"/>
+          </w:tcPr>
+          <w:p>
+            <w:pPr>
+              <w:pStyle w:val="Compact"/>
+              <w:jc w:val="right"/>
+            </w:pPr>
+            <w:r>
+              <w:t>0.91</w:t>
+            </w:r>
+          </w:p>
+        </w:tc>
+      </w:tr>
+      <w:tr>
+        <w:tc>
+          <w:tcPr>
+            <w:tcW w:w="0" w:type="auto"/>
+          </w:tcPr>
+          <w:p>
+            <w:pPr>
+              <w:pStyle w:val="Compact"/>
+            </w:pPr>
+          </w:p>
+        </w:tc>
+        <w:tc>
+          <w:tcPr>
+            <w:tcW w:w="0" w:type="auto"/>
+          </w:tcPr>
+          <w:p>
+            <w:pPr>
+              <w:pStyle w:val="Compact"/>
+              <w:jc w:val="right"/>
+            </w:pPr>
+            <w:r>
+              <w:t>60</w:t>
+            </w:r>
+          </w:p>
+        </w:tc>
+        <w:tc>
+          <w:tcPr>
+            <w:tcW w:w="0" w:type="auto"/>
+          </w:tcPr>
+          <w:p>
+            <w:pPr>
+              <w:pStyle w:val="Compact"/>
+              <w:jc w:val="right"/>
+            </w:pPr>
+            <w:r>
+              <w:t>-82.632</w:t>
+            </w:r>
+          </w:p>
+        </w:tc>
+        <w:tc>
+          <w:tcPr>
+            <w:tcW w:w="0" w:type="auto"/>
+          </w:tcPr>
+          <w:p>
+            <w:pPr>
+              <w:pStyle w:val="Compact"/>
+              <w:jc w:val="right"/>
+            </w:pPr>
+            <w:r>
+              <w:t>27.990</w:t>
+            </w:r>
+          </w:p>
+        </w:tc>
+        <w:tc>
+          <w:tcPr>
+            <w:tcW w:w="0" w:type="auto"/>
+          </w:tcPr>
+          <w:p>
+            <w:pPr>
+              <w:pStyle w:val="Compact"/>
+              <w:jc w:val="right"/>
+            </w:pPr>
+            <w:r>
+              <w:t>1937</w:t>
+            </w:r>
+          </w:p>
+        </w:tc>
+        <w:tc>
+          <w:tcPr>
+            <w:tcW w:w="0" w:type="auto"/>
+          </w:tcPr>
+          <w:p>
+            <w:pPr>
+              <w:pStyle w:val="Compact"/>
+              <w:jc w:val="right"/>
+            </w:pPr>
+            <w:r>
+              <w:t>5.51</w:t>
+            </w:r>
+          </w:p>
+        </w:tc>
+        <w:tc>
+          <w:tcPr>
+            <w:tcW w:w="0" w:type="auto"/>
+          </w:tcPr>
+          <w:p>
+            <w:pPr>
+              <w:pStyle w:val="Compact"/>
+              <w:jc w:val="right"/>
+            </w:pPr>
+            <w:r>
+              <w:t>0.88</w:t>
+            </w:r>
+          </w:p>
+        </w:tc>
+      </w:tr>
+      <w:tr>
+        <w:tc>
+          <w:tcPr>
+            <w:tcW w:w="0" w:type="auto"/>
+          </w:tcPr>
+          <w:p>
+            <w:pPr>
+              <w:pStyle w:val="Compact"/>
+            </w:pPr>
+          </w:p>
+        </w:tc>
+        <w:tc>
+          <w:tcPr>
+            <w:tcW w:w="0" w:type="auto"/>
+          </w:tcPr>
+          <w:p>
+            <w:pPr>
+              <w:pStyle w:val="Compact"/>
+              <w:jc w:val="right"/>
+            </w:pPr>
+            <w:r>
+              <w:t>63</w:t>
+            </w:r>
+          </w:p>
+        </w:tc>
+        <w:tc>
+          <w:tcPr>
+            <w:tcW w:w="0" w:type="auto"/>
+          </w:tcPr>
+          <w:p>
+            <w:pPr>
+              <w:pStyle w:val="Compact"/>
+              <w:jc w:val="right"/>
+            </w:pPr>
+            <w:r>
+              <w:t>-82.576</w:t>
+            </w:r>
+          </w:p>
+        </w:tc>
+        <w:tc>
+          <w:tcPr>
+            <w:tcW w:w="0" w:type="auto"/>
+          </w:tcPr>
+          <w:p>
+            <w:pPr>
+              <w:pStyle w:val="Compact"/>
+              <w:jc w:val="right"/>
+            </w:pPr>
+            <w:r>
+              <w:t>27.968</w:t>
+            </w:r>
+          </w:p>
+        </w:tc>
+        <w:tc>
+          <w:tcPr>
+            <w:tcW w:w="0" w:type="auto"/>
+          </w:tcPr>
+          <w:p>
+            <w:pPr>
+              <w:pStyle w:val="Compact"/>
+              <w:jc w:val="right"/>
+            </w:pPr>
+            <w:r>
+              <w:t>2190</w:t>
+            </w:r>
+          </w:p>
+        </w:tc>
+        <w:tc>
+          <w:tcPr>
+            <w:tcW w:w="0" w:type="auto"/>
+          </w:tcPr>
+          <w:p>
+            <w:pPr>
+              <w:pStyle w:val="Compact"/>
+              <w:jc w:val="right"/>
+            </w:pPr>
+            <w:r>
+              <w:t>5.34</w:t>
+            </w:r>
+          </w:p>
+        </w:tc>
+        <w:tc>
+          <w:tcPr>
+            <w:tcW w:w="0" w:type="auto"/>
+          </w:tcPr>
+          <w:p>
+            <w:pPr>
+              <w:pStyle w:val="Compact"/>
+              <w:jc w:val="right"/>
+            </w:pPr>
+            <w:r>
+              <w:t>0.89</w:t>
+            </w:r>
+          </w:p>
+        </w:tc>
+      </w:tr>
+      <w:tr>
+        <w:tc>
+          <w:tcPr>
+            <w:tcW w:w="0" w:type="auto"/>
+          </w:tcPr>
+          <w:p>
+            <w:pPr>
+              <w:pStyle w:val="Compact"/>
+            </w:pPr>
+          </w:p>
+        </w:tc>
+        <w:tc>
+          <w:tcPr>
+            <w:tcW w:w="0" w:type="auto"/>
+          </w:tcPr>
+          <w:p>
+            <w:pPr>
+              <w:pStyle w:val="Compact"/>
+              <w:jc w:val="right"/>
+            </w:pPr>
+            <w:r>
+              <w:t>64</w:t>
+            </w:r>
+          </w:p>
+        </w:tc>
+        <w:tc>
+          <w:tcPr>
+            <w:tcW w:w="0" w:type="auto"/>
+          </w:tcPr>
+          <w:p>
+            <w:pPr>
+              <w:pStyle w:val="Compact"/>
+              <w:jc w:val="right"/>
+            </w:pPr>
+            <w:r>
+              <w:t>-82.683</w:t>
+            </w:r>
+          </w:p>
+        </w:tc>
+        <w:tc>
+          <w:tcPr>
+            <w:tcW w:w="0" w:type="auto"/>
+          </w:tcPr>
+          <w:p>
+            <w:pPr>
+              <w:pStyle w:val="Compact"/>
+              <w:jc w:val="right"/>
+            </w:pPr>
+            <w:r>
+              <w:t>27.979</w:t>
+            </w:r>
+          </w:p>
+        </w:tc>
+        <w:tc>
+          <w:tcPr>
+            <w:tcW w:w="0" w:type="auto"/>
+          </w:tcPr>
+          <w:p>
+            <w:pPr>
+              <w:pStyle w:val="Compact"/>
+              <w:jc w:val="right"/>
+            </w:pPr>
+            <w:r>
+              <w:t>1085</w:t>
+            </w:r>
+          </w:p>
+        </w:tc>
+        <w:tc>
+          <w:tcPr>
+            <w:tcW w:w="0" w:type="auto"/>
+          </w:tcPr>
+          <w:p>
+            <w:pPr>
+              <w:pStyle w:val="Compact"/>
+              <w:jc w:val="right"/>
+            </w:pPr>
+            <w:r>
+              <w:t>5.53</w:t>
+            </w:r>
+          </w:p>
+        </w:tc>
+        <w:tc>
+          <w:tcPr>
+            <w:tcW w:w="0" w:type="auto"/>
+          </w:tcPr>
+          <w:p>
+            <w:pPr>
+              <w:pStyle w:val="Compact"/>
+              <w:jc w:val="right"/>
+            </w:pPr>
+            <w:r>
+              <w:t>0.90</w:t>
+            </w:r>
+          </w:p>
+        </w:tc>
+      </w:tr>
+      <w:tr>
+        <w:tc>
+          <w:tcPr>
+            <w:tcW w:w="0" w:type="auto"/>
+          </w:tcPr>
+          <w:p>
+            <w:pPr>
+              <w:pStyle w:val="Compact"/>
+            </w:pPr>
+          </w:p>
+        </w:tc>
+        <w:tc>
+          <w:tcPr>
+            <w:tcW w:w="0" w:type="auto"/>
+          </w:tcPr>
+          <w:p>
+            <w:pPr>
+              <w:pStyle w:val="Compact"/>
+              <w:jc w:val="right"/>
+            </w:pPr>
+            <w:r>
+              <w:t>65</w:t>
+            </w:r>
+          </w:p>
+        </w:tc>
+        <w:tc>
+          <w:tcPr>
+            <w:tcW w:w="0" w:type="auto"/>
+          </w:tcPr>
+          <w:p>
+            <w:pPr>
+              <w:pStyle w:val="Compact"/>
+              <w:jc w:val="right"/>
+            </w:pPr>
+            <w:r>
+              <w:t>-82.694</w:t>
+            </w:r>
+          </w:p>
+        </w:tc>
+        <w:tc>
+          <w:tcPr>
+            <w:tcW w:w="0" w:type="auto"/>
+          </w:tcPr>
+          <w:p>
+            <w:pPr>
+              <w:pStyle w:val="Compact"/>
+              <w:jc w:val="right"/>
+            </w:pPr>
+            <w:r>
+              <w:t>27.946</w:t>
+            </w:r>
+          </w:p>
+        </w:tc>
+        <w:tc>
+          <w:tcPr>
+            <w:tcW w:w="0" w:type="auto"/>
+          </w:tcPr>
+          <w:p>
+            <w:pPr>
+              <w:pStyle w:val="Compact"/>
+              <w:jc w:val="right"/>
+            </w:pPr>
+            <w:r>
+              <w:t>2078</w:t>
+            </w:r>
+          </w:p>
+        </w:tc>
+        <w:tc>
+          <w:tcPr>
+            <w:tcW w:w="0" w:type="auto"/>
+          </w:tcPr>
+          <w:p>
+            <w:pPr>
+              <w:pStyle w:val="Compact"/>
+              <w:jc w:val="right"/>
+            </w:pPr>
+            <w:r>
+              <w:t>5.03</w:t>
+            </w:r>
+          </w:p>
+        </w:tc>
+        <w:tc>
+          <w:tcPr>
+            <w:tcW w:w="0" w:type="auto"/>
+          </w:tcPr>
+          <w:p>
+            <w:pPr>
+              <w:pStyle w:val="Compact"/>
+              <w:jc w:val="right"/>
+            </w:pPr>
+            <w:r>
+              <w:t>0.88</w:t>
+            </w:r>
+          </w:p>
+        </w:tc>
+      </w:tr>
+      <w:tr>
+        <w:tc>
+          <w:tcPr>
+            <w:tcW w:w="0" w:type="auto"/>
+          </w:tcPr>
+          <w:p>
+            <w:pPr>
+              <w:pStyle w:val="Compact"/>
+            </w:pPr>
+          </w:p>
+        </w:tc>
+        <w:tc>
+          <w:tcPr>
+            <w:tcW w:w="0" w:type="auto"/>
+          </w:tcPr>
+          <w:p>
+            <w:pPr>
+              <w:pStyle w:val="Compact"/>
+              <w:jc w:val="right"/>
+            </w:pPr>
+            <w:r>
+              <w:t>66</w:t>
+            </w:r>
+          </w:p>
+        </w:tc>
+        <w:tc>
+          <w:tcPr>
+            <w:tcW w:w="0" w:type="auto"/>
+          </w:tcPr>
+          <w:p>
+            <w:pPr>
+              <w:pStyle w:val="Compact"/>
+              <w:jc w:val="right"/>
+            </w:pPr>
+            <w:r>
+              <w:t>-82.640</w:t>
+            </w:r>
+          </w:p>
+        </w:tc>
+        <w:tc>
+          <w:tcPr>
+            <w:tcW w:w="0" w:type="auto"/>
+          </w:tcPr>
+          <w:p>
+            <w:pPr>
+              <w:pStyle w:val="Compact"/>
+              <w:jc w:val="right"/>
+            </w:pPr>
+            <w:r>
+              <w:t>27.928</w:t>
+            </w:r>
+          </w:p>
+        </w:tc>
+        <w:tc>
+          <w:tcPr>
+            <w:tcW w:w="0" w:type="auto"/>
+          </w:tcPr>
+          <w:p>
+            <w:pPr>
+              <w:pStyle w:val="Compact"/>
+              <w:jc w:val="right"/>
+            </w:pPr>
+            <w:r>
+              <w:t>2166</w:t>
+            </w:r>
+          </w:p>
+        </w:tc>
+        <w:tc>
+          <w:tcPr>
+            <w:tcW w:w="0" w:type="auto"/>
+          </w:tcPr>
+          <w:p>
+            <w:pPr>
+              <w:pStyle w:val="Compact"/>
+              <w:jc w:val="right"/>
+            </w:pPr>
+            <w:r>
+              <w:t>4.19</w:t>
+            </w:r>
+          </w:p>
+        </w:tc>
+        <w:tc>
+          <w:tcPr>
+            <w:tcW w:w="0" w:type="auto"/>
+          </w:tcPr>
+          <w:p>
+            <w:pPr>
+              <w:pStyle w:val="Compact"/>
+              <w:jc w:val="right"/>
+            </w:pPr>
+            <w:r>
+              <w:t>0.91</w:t>
+            </w:r>
+          </w:p>
+        </w:tc>
+      </w:tr>
+      <w:tr>
+        <w:tc>
+          <w:tcPr>
+            <w:tcW w:w="0" w:type="auto"/>
+          </w:tcPr>
+          <w:p>
+            <w:pPr>
+              <w:pStyle w:val="Compact"/>
+            </w:pPr>
+          </w:p>
+        </w:tc>
+        <w:tc>
+          <w:tcPr>
+            <w:tcW w:w="0" w:type="auto"/>
+          </w:tcPr>
+          <w:p>
+            <w:pPr>
+              <w:pStyle w:val="Compact"/>
+              <w:jc w:val="right"/>
+            </w:pPr>
+            <w:r>
+              <w:t>67</w:t>
+            </w:r>
+          </w:p>
+        </w:tc>
+        <w:tc>
+          <w:tcPr>
+            <w:tcW w:w="0" w:type="auto"/>
+          </w:tcPr>
+          <w:p>
+            <w:pPr>
+              <w:pStyle w:val="Compact"/>
+              <w:jc w:val="right"/>
+            </w:pPr>
+            <w:r>
+              <w:t>-82.592</w:t>
+            </w:r>
+          </w:p>
+        </w:tc>
+        <w:tc>
+          <w:tcPr>
+            <w:tcW w:w="0" w:type="auto"/>
+          </w:tcPr>
+          <w:p>
+            <w:pPr>
+              <w:pStyle w:val="Compact"/>
+              <w:jc w:val="right"/>
+            </w:pPr>
+            <w:r>
+              <w:t>27.900</w:t>
+            </w:r>
+          </w:p>
+        </w:tc>
+        <w:tc>
+          <w:tcPr>
+            <w:tcW w:w="0" w:type="auto"/>
+          </w:tcPr>
+          <w:p>
+            <w:pPr>
+              <w:pStyle w:val="Compact"/>
+              <w:jc w:val="right"/>
+            </w:pPr>
+            <w:r>
+              <w:t>2234</w:t>
+            </w:r>
+          </w:p>
+        </w:tc>
+        <w:tc>
+          <w:tcPr>
+            <w:tcW w:w="0" w:type="auto"/>
+          </w:tcPr>
+          <w:p>
+            <w:pPr>
+              <w:pStyle w:val="Compact"/>
+              <w:jc w:val="right"/>
+            </w:pPr>
+            <w:r>
+              <w:t>4.54</w:t>
+            </w:r>
+          </w:p>
+        </w:tc>
+        <w:tc>
+          <w:tcPr>
+            <w:tcW w:w="0" w:type="auto"/>
+          </w:tcPr>
+          <w:p>
+            <w:pPr>
+              <w:pStyle w:val="Compact"/>
+              <w:jc w:val="right"/>
+            </w:pPr>
+            <w:r>
+              <w:t>0.90</w:t>
+            </w:r>
+          </w:p>
+        </w:tc>
+      </w:tr>
+      <w:tr>
+        <w:tc>
+          <w:tcPr>
+            <w:tcW w:w="0" w:type="auto"/>
+          </w:tcPr>
+          <w:p>
+            <w:pPr>
+              <w:pStyle w:val="Compact"/>
+            </w:pPr>
+          </w:p>
+        </w:tc>
+        <w:tc>
+          <w:tcPr>
+            <w:tcW w:w="0" w:type="auto"/>
+          </w:tcPr>
+          <w:p>
+            <w:pPr>
+              <w:pStyle w:val="Compact"/>
+              <w:jc w:val="right"/>
+            </w:pPr>
+            <w:r>
+              <w:t>68</w:t>
+            </w:r>
+          </w:p>
+        </w:tc>
+        <w:tc>
+          <w:tcPr>
+            <w:tcW w:w="0" w:type="auto"/>
+          </w:tcPr>
+          <w:p>
+            <w:pPr>
+              <w:pStyle w:val="Compact"/>
+              <w:jc w:val="right"/>
+            </w:pPr>
+            <w:r>
+              <w:t>-82.581</w:t>
+            </w:r>
+          </w:p>
+        </w:tc>
+        <w:tc>
+          <w:tcPr>
+            <w:tcW w:w="0" w:type="auto"/>
+          </w:tcPr>
+          <w:p>
+            <w:pPr>
+              <w:pStyle w:val="Compact"/>
+              <w:jc w:val="right"/>
+            </w:pPr>
+            <w:r>
+              <w:t>27.852</w:t>
+            </w:r>
+          </w:p>
+        </w:tc>
+        <w:tc>
+          <w:tcPr>
+            <w:tcW w:w="0" w:type="auto"/>
+          </w:tcPr>
+          <w:p>
+            <w:pPr>
+              <w:pStyle w:val="Compact"/>
+              <w:jc w:val="right"/>
+            </w:pPr>
+            <w:r>
+              <w:t>2142</w:t>
+            </w:r>
+          </w:p>
+        </w:tc>
+        <w:tc>
+          <w:tcPr>
+            <w:tcW w:w="0" w:type="auto"/>
+          </w:tcPr>
+          <w:p>
+            <w:pPr>
+              <w:pStyle w:val="Compact"/>
+              <w:jc w:val="right"/>
+            </w:pPr>
+            <w:r>
+              <w:t>3.98</w:t>
+            </w:r>
+          </w:p>
+        </w:tc>
+        <w:tc>
+          <w:tcPr>
+            <w:tcW w:w="0" w:type="auto"/>
+          </w:tcPr>
+          <w:p>
+            <w:pPr>
+              <w:pStyle w:val="Compact"/>
+              <w:jc w:val="right"/>
+            </w:pPr>
+            <w:r>
+              <w:t>0.92</w:t>
+            </w:r>
+          </w:p>
+        </w:tc>
+      </w:tr>
+    </w:tbl>
+    <w:p>
+      <w:pPr>
+        <w:pStyle w:val="BodyText"/>
+      </w:pPr>
     </w:p>
     <w:sectPr>
       <w:footerReference w:type="default" r:id="rId10"/>
@@ -1534,8 +3131,9 @@
     <w:name w:val="Compact"/>
     <w:basedOn w:val="BodyText"/>
     <w:qFormat/>
+    <w:rsid w:val="00452488"/>
     <w:pPr>
-      <w:spacing w:before="36" w:after="36"/>
+      <w:spacing w:before="0" w:after="0" w:line="240" w:lineRule="auto"/>
     </w:pPr>
   </w:style>
   <w:style w:type="paragraph" w:styleId="Title">
